--- a/Src/Azure Components.docx
+++ b/Src/Azure Components.docx
@@ -6,6 +6,8 @@
       <w:pPr>
         <w:pStyle w:val="Title"/>
       </w:pPr>
+      <w:bookmarkStart w:id="0" w:name="_GoBack"/>
+      <w:bookmarkEnd w:id="0"/>
       <w:r>
         <w:t>Contoso Insurance Code Sample</w:t>
       </w:r>
@@ -1439,7 +1441,13 @@
           </w:tcPr>
           <w:p>
             <w:r>
-              <w:t>ContosoClaimAutoApprover</w:t>
+              <w:t>Contoso</w:t>
+            </w:r>
+            <w:r>
+              <w:t>Insurance</w:t>
+            </w:r>
+            <w:r>
+              <w:t>ClaimAutoApprover</w:t>
             </w:r>
           </w:p>
         </w:tc>
@@ -1479,14 +1487,20 @@
             <w:vAlign w:val="center"/>
           </w:tcPr>
           <w:p>
-            <w:pPr>
-              <w:textAlignment w:val="center"/>
-            </w:pPr>
             <w:r>
               <w:rPr>
                 <w:rFonts w:ascii="Calibri" w:eastAsia="Calibri" w:hAnsi="Calibri" w:cs="Calibri"/>
               </w:rPr>
-              <w:t>Stretch goal: integrate notification hubs when the claim is approved</w:t>
+              <w:t xml:space="preserve">See the description for this </w:t>
+            </w:r>
+            <w:r>
+              <w:t xml:space="preserve">Logic App </w:t>
+            </w:r>
+            <w:r>
+              <w:rPr>
+                <w:rFonts w:ascii="Calibri" w:eastAsia="Calibri" w:hAnsi="Calibri" w:cs="Calibri"/>
+              </w:rPr>
+              <w:t>below.</w:t>
             </w:r>
           </w:p>
         </w:tc>
@@ -1518,7 +1532,13 @@
           </w:tcPr>
           <w:p>
             <w:r>
-              <w:t>ContosoClaimManualApprover</w:t>
+              <w:t>Contoso</w:t>
+            </w:r>
+            <w:r>
+              <w:t>Insurance</w:t>
+            </w:r>
+            <w:r>
+              <w:t>ClaimManualApprover</w:t>
             </w:r>
           </w:p>
         </w:tc>
@@ -1552,11 +1572,20 @@
             <w:vAlign w:val="center"/>
           </w:tcPr>
           <w:p>
-            <w:pPr>
-              <w:textAlignment w:val="center"/>
-            </w:pPr>
-            <w:r>
-              <w:t>Stores custom events and metrics and exceptions.  May be used to follow the flow of all the actions and processes in the demo.</w:t>
+            <w:r>
+              <w:rPr>
+                <w:rFonts w:ascii="Calibri" w:eastAsia="Calibri" w:hAnsi="Calibri" w:cs="Calibri"/>
+              </w:rPr>
+              <w:t xml:space="preserve">See the description for this </w:t>
+            </w:r>
+            <w:r>
+              <w:t xml:space="preserve">Logic App </w:t>
+            </w:r>
+            <w:r>
+              <w:rPr>
+                <w:rFonts w:ascii="Calibri" w:eastAsia="Calibri" w:hAnsi="Calibri" w:cs="Calibri"/>
+              </w:rPr>
+              <w:t>below.</w:t>
             </w:r>
           </w:p>
         </w:tc>
@@ -1771,8 +1800,6 @@
             <w:r>
               <w:t xml:space="preserve"> (Coming </w:t>
             </w:r>
-            <w:bookmarkStart w:id="0" w:name="_GoBack"/>
-            <w:bookmarkEnd w:id="0"/>
             <w:r>
               <w:t>in</w:t>
             </w:r>
@@ -1817,12 +1844,30 @@
         <w:pStyle w:val="Heading2"/>
       </w:pPr>
       <w:r>
-        <w:t>ContosoClaimAutoApprover</w:t>
+        <w:t>Contoso</w:t>
+      </w:r>
+      <w:r>
+        <w:t>Insurance</w:t>
+      </w:r>
+      <w:r>
+        <w:t>ClaimAutoApprover</w:t>
       </w:r>
     </w:p>
     <w:p>
       <w:r>
-        <w:t>This logic app auto approves or rejects claims.  See the Visio Dagram to see where it fits into the entire process.</w:t>
+        <w:t xml:space="preserve">This logic app auto approves or rejects claims.  </w:t>
+      </w:r>
+      <w:r>
+        <w:t xml:space="preserve">See the </w:t>
+      </w:r>
+      <w:r>
+        <w:rPr>
+          <w:b/>
+        </w:rPr>
+        <w:t>Src\Contoso Insurance.vsdx</w:t>
+      </w:r>
+      <w:r>
+        <w:t xml:space="preserve"> Visio diagram to see where it fits into the entire process.</w:t>
       </w:r>
     </w:p>
     <w:p>
@@ -1887,12 +1932,30 @@
       </w:pPr>
       <w:r>
         <w:lastRenderedPageBreak/>
-        <w:t>ContosoClaimManualApprover</w:t>
+        <w:t>Contoso</w:t>
+      </w:r>
+      <w:r>
+        <w:t>Insurance</w:t>
+      </w:r>
+      <w:r>
+        <w:t>ClaimManualApprover</w:t>
       </w:r>
     </w:p>
     <w:p>
       <w:r>
-        <w:t>This logic app handles manually approved claims.  See the Visio Dagram to see where it fits into the entire process.</w:t>
+        <w:t xml:space="preserve">This logic app handles manually approved claims.  See the </w:t>
+      </w:r>
+      <w:r>
+        <w:rPr>
+          <w:b/>
+        </w:rPr>
+        <w:t>Src\Contoso Insurance.vsdx</w:t>
+      </w:r>
+      <w:r>
+        <w:t xml:space="preserve"> Visio diagram </w:t>
+      </w:r>
+      <w:r>
+        <w:t>to see where it fits into the entire process.</w:t>
       </w:r>
       <w:r>
         <w:br/>
@@ -8074,16 +8137,14 @@
     <w:tbl>
       <w:tblPr>
         <w:tblStyle w:val="GridTable4-Accent1"/>
-        <w:tblW w:w="14125" w:type="dxa"/>
+        <w:tblW w:w="10345" w:type="dxa"/>
         <w:tblLayout w:type="fixed"/>
         <w:tblLook w:val="04A0" w:firstRow="1" w:lastRow="0" w:firstColumn="1" w:lastColumn="0" w:noHBand="0" w:noVBand="1"/>
       </w:tblPr>
       <w:tblGrid>
         <w:gridCol w:w="2065"/>
-        <w:gridCol w:w="2070"/>
-        <w:gridCol w:w="3330"/>
-        <w:gridCol w:w="2311"/>
-        <w:gridCol w:w="4349"/>
+        <w:gridCol w:w="4140"/>
+        <w:gridCol w:w="4140"/>
       </w:tblGrid>
       <w:tr>
         <w:trPr>
@@ -8102,7 +8163,7 @@
         </w:tc>
         <w:tc>
           <w:tcPr>
-            <w:tcW w:w="2070" w:type="dxa"/>
+            <w:tcW w:w="4140" w:type="dxa"/>
           </w:tcPr>
           <w:p>
             <w:pPr>
@@ -8115,7 +8176,7 @@
         </w:tc>
         <w:tc>
           <w:tcPr>
-            <w:tcW w:w="3330" w:type="dxa"/>
+            <w:tcW w:w="4140" w:type="dxa"/>
           </w:tcPr>
           <w:p>
             <w:pPr>
@@ -8123,35 +8184,6 @@
             </w:pPr>
             <w:r>
               <w:t>Email Address</w:t>
-            </w:r>
-          </w:p>
-        </w:tc>
-        <w:tc>
-          <w:tcPr>
-            <w:tcW w:w="2311" w:type="dxa"/>
-          </w:tcPr>
-          <w:p>
-            <w:pPr>
-              <w:cnfStyle w:val="100000000000" w:firstRow="1" w:lastRow="0" w:firstColumn="0" w:lastColumn="0" w:oddVBand="0" w:evenVBand="0" w:oddHBand="0" w:evenHBand="0" w:firstRowFirstColumn="0" w:firstRowLastColumn="0" w:lastRowFirstColumn="0" w:lastRowLastColumn="0"/>
-            </w:pPr>
-            <w:r>
-              <w:t>Password</w:t>
-            </w:r>
-          </w:p>
-        </w:tc>
-        <w:tc>
-          <w:tcPr>
-            <w:tcW w:w="4349" w:type="dxa"/>
-          </w:tcPr>
-          <w:p>
-            <w:pPr>
-              <w:cnfStyle w:val="100000000000" w:firstRow="1" w:lastRow="0" w:firstColumn="0" w:lastColumn="0" w:oddVBand="0" w:evenVBand="0" w:oddHBand="0" w:evenHBand="0" w:firstRowFirstColumn="0" w:firstRowLastColumn="0" w:lastRowFirstColumn="0" w:lastRowLastColumn="0"/>
-            </w:pPr>
-            <w:r>
-              <w:rPr>
-                <w:rFonts w:hint="eastAsia"/>
-              </w:rPr>
-              <w:t>User Id</w:t>
             </w:r>
           </w:p>
         </w:tc>
@@ -8181,56 +8213,27 @@
         </w:tc>
         <w:tc>
           <w:tcPr>
-            <w:tcW w:w="2070" w:type="dxa"/>
+            <w:tcW w:w="8280" w:type="dxa"/>
+            <w:gridSpan w:val="2"/>
           </w:tcPr>
           <w:p>
             <w:pPr>
               <w:cnfStyle w:val="000000100000" w:firstRow="0" w:lastRow="0" w:firstColumn="0" w:lastColumn="0" w:oddVBand="0" w:evenVBand="0" w:oddHBand="1" w:evenHBand="0" w:firstRowFirstColumn="0" w:firstRowLastColumn="0" w:lastRowFirstColumn="0" w:lastRowLastColumn="0"/>
             </w:pPr>
             <w:r>
-              <w:t>Margaret Au</w:t>
-            </w:r>
-          </w:p>
-        </w:tc>
-        <w:tc>
-          <w:tcPr>
-            <w:tcW w:w="3330" w:type="dxa"/>
-          </w:tcPr>
-          <w:p>
-            <w:pPr>
-              <w:cnfStyle w:val="000000100000" w:firstRow="0" w:lastRow="0" w:firstColumn="0" w:lastColumn="0" w:oddVBand="0" w:evenVBand="0" w:oddHBand="1" w:evenHBand="0" w:firstRowFirstColumn="0" w:firstRowLastColumn="0" w:lastRowFirstColumn="0" w:lastRowLastColumn="0"/>
-            </w:pPr>
-            <w:r>
-              <w:t>marga-demo@outlook.com</w:t>
-            </w:r>
-          </w:p>
-        </w:tc>
-        <w:tc>
-          <w:tcPr>
-            <w:tcW w:w="2311" w:type="dxa"/>
-          </w:tcPr>
-          <w:p>
-            <w:pPr>
-              <w:cnfStyle w:val="000000100000" w:firstRow="0" w:lastRow="0" w:firstColumn="0" w:lastColumn="0" w:oddVBand="0" w:evenVBand="0" w:oddHBand="1" w:evenHBand="0" w:firstRowFirstColumn="0" w:firstRowLastColumn="0" w:lastRowFirstColumn="0" w:lastRowLastColumn="0"/>
-            </w:pPr>
-            <w:r>
-              <w:t>AzureDemo16!!</w:t>
-            </w:r>
-          </w:p>
-        </w:tc>
-        <w:tc>
-          <w:tcPr>
-            <w:tcW w:w="4349" w:type="dxa"/>
-          </w:tcPr>
-          <w:p>
-            <w:pPr>
-              <w:cnfStyle w:val="000000100000" w:firstRow="0" w:lastRow="0" w:firstColumn="0" w:lastColumn="0" w:oddVBand="0" w:evenVBand="0" w:oddHBand="1" w:evenHBand="0" w:firstRowFirstColumn="0" w:firstRowLastColumn="0" w:lastRowFirstColumn="0" w:lastRowLastColumn="0"/>
-            </w:pPr>
-            <w:r>
-              <w:rPr>
-                <w:rFonts w:hint="eastAsia"/>
-              </w:rPr>
-              <w:t>MicrosoftAccount:19cffcd129d3d407</w:t>
+              <w:t xml:space="preserve">The </w:t>
+            </w:r>
+            <w:r>
+              <w:t xml:space="preserve">Microsoft </w:t>
+            </w:r>
+            <w:r>
+              <w:t>A</w:t>
+            </w:r>
+            <w:r>
+              <w:t>ccount</w:t>
+            </w:r>
+            <w:r>
+              <w:t xml:space="preserve"> (customer) you use to log into the mobile app.</w:t>
             </w:r>
           </w:p>
         </w:tc>
@@ -8242,71 +8245,53 @@
             <w:tcW w:w="2065" w:type="dxa"/>
           </w:tcPr>
           <w:p>
-            <w:pPr>
-              <w:rPr>
-                <w:bCs w:val="0"/>
-              </w:rPr>
-            </w:pPr>
-            <w:r>
-              <w:rPr>
-                <w:bCs w:val="0"/>
-              </w:rPr>
-              <w:t>Customer</w:t>
-            </w:r>
-          </w:p>
-        </w:tc>
-        <w:tc>
-          <w:tcPr>
-            <w:tcW w:w="2070" w:type="dxa"/>
-          </w:tcPr>
-          <w:p>
-            <w:pPr>
-              <w:cnfStyle w:val="000000000000" w:firstRow="0" w:lastRow="0" w:firstColumn="0" w:lastColumn="0" w:oddVBand="0" w:evenVBand="0" w:oddHBand="0" w:evenHBand="0" w:firstRowFirstColumn="0" w:firstRowLastColumn="0" w:lastRowFirstColumn="0" w:lastRowLastColumn="0"/>
-            </w:pPr>
-            <w:r>
-              <w:t>Chris Johnson</w:t>
-            </w:r>
-          </w:p>
-        </w:tc>
-        <w:tc>
-          <w:tcPr>
-            <w:tcW w:w="3330" w:type="dxa"/>
-          </w:tcPr>
-          <w:p>
-            <w:pPr>
-              <w:cnfStyle w:val="000000000000" w:firstRow="0" w:lastRow="0" w:firstColumn="0" w:lastColumn="0" w:oddVBand="0" w:evenVBand="0" w:oddHBand="0" w:evenHBand="0" w:firstRowFirstColumn="0" w:firstRowLastColumn="0" w:lastRowFirstColumn="0" w:lastRowLastColumn="0"/>
-            </w:pPr>
-            <w:r>
-              <w:t>chris</w:t>
-            </w:r>
-            <w:r>
-              <w:t>j-demo@outlook.com</w:t>
-            </w:r>
-          </w:p>
-        </w:tc>
-        <w:tc>
-          <w:tcPr>
-            <w:tcW w:w="2311" w:type="dxa"/>
-          </w:tcPr>
-          <w:p>
-            <w:pPr>
-              <w:cnfStyle w:val="000000000000" w:firstRow="0" w:lastRow="0" w:firstColumn="0" w:lastColumn="0" w:oddVBand="0" w:evenVBand="0" w:oddHBand="0" w:evenHBand="0" w:firstRowFirstColumn="0" w:firstRowLastColumn="0" w:lastRowFirstColumn="0" w:lastRowLastColumn="0"/>
-            </w:pPr>
-            <w:r>
-              <w:t>AzureDemo16!!</w:t>
-            </w:r>
-          </w:p>
-        </w:tc>
-        <w:tc>
-          <w:tcPr>
-            <w:tcW w:w="4349" w:type="dxa"/>
-          </w:tcPr>
-          <w:p>
-            <w:pPr>
-              <w:cnfStyle w:val="000000000000" w:firstRow="0" w:lastRow="0" w:firstColumn="0" w:lastColumn="0" w:oddVBand="0" w:evenVBand="0" w:oddHBand="0" w:evenHBand="0" w:firstRowFirstColumn="0" w:firstRowLastColumn="0" w:lastRowFirstColumn="0" w:lastRowLastColumn="0"/>
-            </w:pPr>
-            <w:r>
-              <w:t>MicrosoftAccount:c1f2b8ad81b8957b</w:t>
+            <w:r>
+              <w:t>Other Party</w:t>
+            </w:r>
+          </w:p>
+        </w:tc>
+        <w:tc>
+          <w:tcPr>
+            <w:tcW w:w="4140" w:type="dxa"/>
+          </w:tcPr>
+          <w:p>
+            <w:pPr>
+              <w:cnfStyle w:val="000000000000" w:firstRow="0" w:lastRow="0" w:firstColumn="0" w:lastColumn="0" w:oddVBand="0" w:evenVBand="0" w:oddHBand="0" w:evenHBand="0" w:firstRowFirstColumn="0" w:firstRowLastColumn="0" w:lastRowFirstColumn="0" w:lastRowLastColumn="0"/>
+            </w:pPr>
+            <w:r>
+              <w:t>Ron Gabel</w:t>
+            </w:r>
+          </w:p>
+        </w:tc>
+        <w:tc>
+          <w:tcPr>
+            <w:tcW w:w="4140" w:type="dxa"/>
+            <w:vMerge w:val="restart"/>
+          </w:tcPr>
+          <w:p>
+            <w:pPr>
+              <w:cnfStyle w:val="000000000000" w:firstRow="0" w:lastRow="0" w:firstColumn="0" w:lastColumn="0" w:oddVBand="0" w:evenVBand="0" w:oddHBand="0" w:evenHBand="0" w:firstRowFirstColumn="0" w:firstRowLastColumn="0" w:lastRowFirstColumn="0" w:lastRowLastColumn="0"/>
+            </w:pPr>
+            <w:r>
+              <w:t xml:space="preserve">Names of the other party actors that OCR images have been provided for.  These images are located in the </w:t>
+            </w:r>
+            <w:r>
+              <w:rPr>
+                <w:b/>
+              </w:rPr>
+              <w:t>Src/Images/ Mobile App OCR Images</w:t>
+            </w:r>
+            <w:r>
+              <w:t xml:space="preserve"> directory.  You upload these images in the mobile app.  See the /</w:t>
+            </w:r>
+            <w:r>
+              <w:rPr>
+                <w:b/>
+              </w:rPr>
+              <w:t>Src/Demo Script.pptx</w:t>
+            </w:r>
+            <w:r>
+              <w:t xml:space="preserve"> file for more details.</w:t>
             </w:r>
           </w:p>
         </w:tc>
@@ -8328,54 +8313,26 @@
         </w:tc>
         <w:tc>
           <w:tcPr>
-            <w:tcW w:w="2070" w:type="dxa"/>
+            <w:tcW w:w="4140" w:type="dxa"/>
           </w:tcPr>
           <w:p>
             <w:pPr>
               <w:cnfStyle w:val="000000100000" w:firstRow="0" w:lastRow="0" w:firstColumn="0" w:lastColumn="0" w:oddVBand="0" w:evenVBand="0" w:oddHBand="1" w:evenHBand="0" w:firstRowFirstColumn="0" w:firstRowLastColumn="0" w:lastRowFirstColumn="0" w:lastRowLastColumn="0"/>
             </w:pPr>
             <w:r>
-              <w:t>Ron Gabel</w:t>
-            </w:r>
-          </w:p>
-        </w:tc>
-        <w:tc>
-          <w:tcPr>
-            <w:tcW w:w="3330" w:type="dxa"/>
+              <w:t>Rob Barker</w:t>
+            </w:r>
+          </w:p>
+        </w:tc>
+        <w:tc>
+          <w:tcPr>
+            <w:tcW w:w="4140" w:type="dxa"/>
+            <w:vMerge/>
           </w:tcPr>
           <w:p>
             <w:pPr>
               <w:cnfStyle w:val="000000100000" w:firstRow="0" w:lastRow="0" w:firstColumn="0" w:lastColumn="0" w:oddVBand="0" w:evenVBand="0" w:oddHBand="1" w:evenHBand="0" w:firstRowFirstColumn="0" w:firstRowLastColumn="0" w:lastRowFirstColumn="0" w:lastRowLastColumn="0"/>
             </w:pPr>
-            <w:r>
-              <w:t>rong-demo@outlook.com</w:t>
-            </w:r>
-          </w:p>
-        </w:tc>
-        <w:tc>
-          <w:tcPr>
-            <w:tcW w:w="2311" w:type="dxa"/>
-          </w:tcPr>
-          <w:p>
-            <w:pPr>
-              <w:cnfStyle w:val="000000100000" w:firstRow="0" w:lastRow="0" w:firstColumn="0" w:lastColumn="0" w:oddVBand="0" w:evenVBand="0" w:oddHBand="1" w:evenHBand="0" w:firstRowFirstColumn="0" w:firstRowLastColumn="0" w:lastRowFirstColumn="0" w:lastRowLastColumn="0"/>
-            </w:pPr>
-            <w:r>
-              <w:t>AzureDemo16!!</w:t>
-            </w:r>
-          </w:p>
-        </w:tc>
-        <w:tc>
-          <w:tcPr>
-            <w:tcW w:w="4349" w:type="dxa"/>
-          </w:tcPr>
-          <w:p>
-            <w:pPr>
-              <w:cnfStyle w:val="000000100000" w:firstRow="0" w:lastRow="0" w:firstColumn="0" w:lastColumn="0" w:oddVBand="0" w:evenVBand="0" w:oddHBand="1" w:evenHBand="0" w:firstRowFirstColumn="0" w:firstRowLastColumn="0" w:lastRowFirstColumn="0" w:lastRowLastColumn="0"/>
-            </w:pPr>
-            <w:r>
-              <w:t>MicrosoftAccount:7c29b260241bb313</w:t>
-            </w:r>
           </w:p>
         </w:tc>
       </w:tr>
@@ -8393,54 +8350,26 @@
         </w:tc>
         <w:tc>
           <w:tcPr>
-            <w:tcW w:w="2070" w:type="dxa"/>
-          </w:tcPr>
-          <w:p>
-            <w:pPr>
-              <w:cnfStyle w:val="000000000000" w:firstRow="0" w:lastRow="0" w:firstColumn="0" w:lastColumn="0" w:oddVBand="0" w:evenVBand="0" w:oddHBand="0" w:evenHBand="0" w:firstRowFirstColumn="0" w:firstRowLastColumn="0" w:lastRowFirstColumn="0" w:lastRowLastColumn="0"/>
-            </w:pPr>
-            <w:r>
-              <w:t>Rob Barker</w:t>
-            </w:r>
-          </w:p>
-        </w:tc>
-        <w:tc>
-          <w:tcPr>
-            <w:tcW w:w="3330" w:type="dxa"/>
-          </w:tcPr>
-          <w:p>
-            <w:pPr>
-              <w:cnfStyle w:val="000000000000" w:firstRow="0" w:lastRow="0" w:firstColumn="0" w:lastColumn="0" w:oddVBand="0" w:evenVBand="0" w:oddHBand="0" w:evenHBand="0" w:firstRowFirstColumn="0" w:firstRowLastColumn="0" w:lastRowFirstColumn="0" w:lastRowLastColumn="0"/>
-            </w:pPr>
-            <w:r>
-              <w:t>robb-demo@outlook.com</w:t>
-            </w:r>
-          </w:p>
-        </w:tc>
-        <w:tc>
-          <w:tcPr>
-            <w:tcW w:w="2311" w:type="dxa"/>
-          </w:tcPr>
-          <w:p>
-            <w:pPr>
-              <w:cnfStyle w:val="000000000000" w:firstRow="0" w:lastRow="0" w:firstColumn="0" w:lastColumn="0" w:oddVBand="0" w:evenVBand="0" w:oddHBand="0" w:evenHBand="0" w:firstRowFirstColumn="0" w:firstRowLastColumn="0" w:lastRowFirstColumn="0" w:lastRowLastColumn="0"/>
-            </w:pPr>
-            <w:r>
-              <w:t>AzureDemo16!!</w:t>
-            </w:r>
-          </w:p>
-        </w:tc>
-        <w:tc>
-          <w:tcPr>
-            <w:tcW w:w="4349" w:type="dxa"/>
-          </w:tcPr>
-          <w:p>
-            <w:pPr>
-              <w:cnfStyle w:val="000000000000" w:firstRow="0" w:lastRow="0" w:firstColumn="0" w:lastColumn="0" w:oddVBand="0" w:evenVBand="0" w:oddHBand="0" w:evenHBand="0" w:firstRowFirstColumn="0" w:firstRowLastColumn="0" w:lastRowFirstColumn="0" w:lastRowLastColumn="0"/>
-            </w:pPr>
-            <w:r>
-              <w:t>MicrosoftAccount:62a73b85688d8303</w:t>
-            </w:r>
+            <w:tcW w:w="4140" w:type="dxa"/>
+          </w:tcPr>
+          <w:p>
+            <w:pPr>
+              <w:cnfStyle w:val="000000000000" w:firstRow="0" w:lastRow="0" w:firstColumn="0" w:lastColumn="0" w:oddVBand="0" w:evenVBand="0" w:oddHBand="0" w:evenHBand="0" w:firstRowFirstColumn="0" w:firstRowLastColumn="0" w:lastRowFirstColumn="0" w:lastRowLastColumn="0"/>
+            </w:pPr>
+            <w:r>
+              <w:t>Alisa Lawyer</w:t>
+            </w:r>
+          </w:p>
+        </w:tc>
+        <w:tc>
+          <w:tcPr>
+            <w:tcW w:w="4140" w:type="dxa"/>
+            <w:vMerge/>
+          </w:tcPr>
+          <w:p>
+            <w:pPr>
+              <w:cnfStyle w:val="000000000000" w:firstRow="0" w:lastRow="0" w:firstColumn="0" w:lastColumn="0" w:oddVBand="0" w:evenVBand="0" w:oddHBand="0" w:evenHBand="0" w:firstRowFirstColumn="0" w:firstRowLastColumn="0" w:lastRowFirstColumn="0" w:lastRowLastColumn="0"/>
+            </w:pPr>
           </w:p>
         </w:tc>
       </w:tr>
@@ -8454,6 +8383,12 @@
             <w:tcW w:w="2065" w:type="dxa"/>
           </w:tcPr>
           <w:p>
+            <w:pPr>
+              <w:rPr>
+                <w:b w:val="0"/>
+                <w:bCs w:val="0"/>
+              </w:rPr>
+            </w:pPr>
             <w:r>
               <w:t>Other Party</w:t>
             </w:r>
@@ -8461,54 +8396,26 @@
         </w:tc>
         <w:tc>
           <w:tcPr>
-            <w:tcW w:w="2070" w:type="dxa"/>
+            <w:tcW w:w="4140" w:type="dxa"/>
           </w:tcPr>
           <w:p>
             <w:pPr>
               <w:cnfStyle w:val="000000100000" w:firstRow="0" w:lastRow="0" w:firstColumn="0" w:lastColumn="0" w:oddVBand="0" w:evenVBand="0" w:oddHBand="1" w:evenHBand="0" w:firstRowFirstColumn="0" w:firstRowLastColumn="0" w:lastRowFirstColumn="0" w:lastRowLastColumn="0"/>
             </w:pPr>
             <w:r>
-              <w:t>Chris Gray</w:t>
-            </w:r>
-          </w:p>
-        </w:tc>
-        <w:tc>
-          <w:tcPr>
-            <w:tcW w:w="3330" w:type="dxa"/>
+              <w:t>Janice Galvin</w:t>
+            </w:r>
+          </w:p>
+        </w:tc>
+        <w:tc>
+          <w:tcPr>
+            <w:tcW w:w="4140" w:type="dxa"/>
+            <w:vMerge/>
           </w:tcPr>
           <w:p>
             <w:pPr>
               <w:cnfStyle w:val="000000100000" w:firstRow="0" w:lastRow="0" w:firstColumn="0" w:lastColumn="0" w:oddVBand="0" w:evenVBand="0" w:oddHBand="1" w:evenHBand="0" w:firstRowFirstColumn="0" w:firstRowLastColumn="0" w:lastRowFirstColumn="0" w:lastRowLastColumn="0"/>
             </w:pPr>
-            <w:r>
-              <w:t>chrisg-demo@outlook.com</w:t>
-            </w:r>
-          </w:p>
-        </w:tc>
-        <w:tc>
-          <w:tcPr>
-            <w:tcW w:w="2311" w:type="dxa"/>
-          </w:tcPr>
-          <w:p>
-            <w:pPr>
-              <w:cnfStyle w:val="000000100000" w:firstRow="0" w:lastRow="0" w:firstColumn="0" w:lastColumn="0" w:oddVBand="0" w:evenVBand="0" w:oddHBand="1" w:evenHBand="0" w:firstRowFirstColumn="0" w:firstRowLastColumn="0" w:lastRowFirstColumn="0" w:lastRowLastColumn="0"/>
-            </w:pPr>
-            <w:r>
-              <w:t>AzureDemo16!!</w:t>
-            </w:r>
-          </w:p>
-        </w:tc>
-        <w:tc>
-          <w:tcPr>
-            <w:tcW w:w="4349" w:type="dxa"/>
-          </w:tcPr>
-          <w:p>
-            <w:pPr>
-              <w:cnfStyle w:val="000000100000" w:firstRow="0" w:lastRow="0" w:firstColumn="0" w:lastColumn="0" w:oddVBand="0" w:evenVBand="0" w:oddHBand="1" w:evenHBand="0" w:firstRowFirstColumn="0" w:firstRowLastColumn="0" w:lastRowFirstColumn="0" w:lastRowLastColumn="0"/>
-            </w:pPr>
-            <w:r>
-              <w:t>MicrosoftAccount:bb9e3b87aa9030cd</w:t>
-            </w:r>
           </w:p>
         </w:tc>
       </w:tr>
@@ -8520,155 +8427,13 @@
           </w:tcPr>
           <w:p>
             <w:r>
-              <w:t>Other Party</w:t>
-            </w:r>
-          </w:p>
-        </w:tc>
-        <w:tc>
-          <w:tcPr>
-            <w:tcW w:w="2070" w:type="dxa"/>
-          </w:tcPr>
-          <w:p>
-            <w:pPr>
-              <w:cnfStyle w:val="000000000000" w:firstRow="0" w:lastRow="0" w:firstColumn="0" w:lastColumn="0" w:oddVBand="0" w:evenVBand="0" w:oddHBand="0" w:evenHBand="0" w:firstRowFirstColumn="0" w:firstRowLastColumn="0" w:lastRowFirstColumn="0" w:lastRowLastColumn="0"/>
-            </w:pPr>
-            <w:r>
-              <w:t>Alisa Lawyer</w:t>
-            </w:r>
-          </w:p>
-        </w:tc>
-        <w:tc>
-          <w:tcPr>
-            <w:tcW w:w="3330" w:type="dxa"/>
-          </w:tcPr>
-          <w:p>
-            <w:pPr>
-              <w:cnfStyle w:val="000000000000" w:firstRow="0" w:lastRow="0" w:firstColumn="0" w:lastColumn="0" w:oddVBand="0" w:evenVBand="0" w:oddHBand="0" w:evenHBand="0" w:firstRowFirstColumn="0" w:firstRowLastColumn="0" w:lastRowFirstColumn="0" w:lastRowLastColumn="0"/>
-            </w:pPr>
-            <w:r>
-              <w:t>alisal-demo@outlook.com</w:t>
-            </w:r>
-          </w:p>
-        </w:tc>
-        <w:tc>
-          <w:tcPr>
-            <w:tcW w:w="2311" w:type="dxa"/>
-          </w:tcPr>
-          <w:p>
-            <w:pPr>
-              <w:cnfStyle w:val="000000000000" w:firstRow="0" w:lastRow="0" w:firstColumn="0" w:lastColumn="0" w:oddVBand="0" w:evenVBand="0" w:oddHBand="0" w:evenHBand="0" w:firstRowFirstColumn="0" w:firstRowLastColumn="0" w:lastRowFirstColumn="0" w:lastRowLastColumn="0"/>
-            </w:pPr>
-            <w:r>
-              <w:t>AzureDemo16!!</w:t>
-            </w:r>
-          </w:p>
-        </w:tc>
-        <w:tc>
-          <w:tcPr>
-            <w:tcW w:w="4349" w:type="dxa"/>
-          </w:tcPr>
-          <w:p>
-            <w:pPr>
-              <w:cnfStyle w:val="000000000000" w:firstRow="0" w:lastRow="0" w:firstColumn="0" w:lastColumn="0" w:oddVBand="0" w:evenVBand="0" w:oddHBand="0" w:evenHBand="0" w:firstRowFirstColumn="0" w:firstRowLastColumn="0" w:lastRowFirstColumn="0" w:lastRowLastColumn="0"/>
-            </w:pPr>
-            <w:r>
-              <w:t>MicrosoftAccount:c0db15d24034d8c8</w:t>
-            </w:r>
-          </w:p>
-        </w:tc>
-      </w:tr>
-      <w:tr>
-        <w:trPr>
-          <w:cnfStyle w:val="000000100000" w:firstRow="0" w:lastRow="0" w:firstColumn="0" w:lastColumn="0" w:oddVBand="0" w:evenVBand="0" w:oddHBand="1" w:evenHBand="0" w:firstRowFirstColumn="0" w:firstRowLastColumn="0" w:lastRowFirstColumn="0" w:lastRowLastColumn="0"/>
-        </w:trPr>
-        <w:tc>
-          <w:tcPr>
-            <w:cnfStyle w:val="001000000000" w:firstRow="0" w:lastRow="0" w:firstColumn="1" w:lastColumn="0" w:oddVBand="0" w:evenVBand="0" w:oddHBand="0" w:evenHBand="0" w:firstRowFirstColumn="0" w:firstRowLastColumn="0" w:lastRowFirstColumn="0" w:lastRowLastColumn="0"/>
-            <w:tcW w:w="2065" w:type="dxa"/>
-          </w:tcPr>
-          <w:p>
-            <w:pPr>
-              <w:rPr>
-                <w:b w:val="0"/>
-                <w:bCs w:val="0"/>
-              </w:rPr>
-            </w:pPr>
-            <w:r>
-              <w:t>Other Party</w:t>
-            </w:r>
-          </w:p>
-        </w:tc>
-        <w:tc>
-          <w:tcPr>
-            <w:tcW w:w="2070" w:type="dxa"/>
-          </w:tcPr>
-          <w:p>
-            <w:pPr>
-              <w:cnfStyle w:val="000000100000" w:firstRow="0" w:lastRow="0" w:firstColumn="0" w:lastColumn="0" w:oddVBand="0" w:evenVBand="0" w:oddHBand="1" w:evenHBand="0" w:firstRowFirstColumn="0" w:firstRowLastColumn="0" w:lastRowFirstColumn="0" w:lastRowLastColumn="0"/>
-            </w:pPr>
-            <w:r>
-              <w:t>Janice Galvin</w:t>
-            </w:r>
-          </w:p>
-        </w:tc>
-        <w:tc>
-          <w:tcPr>
-            <w:tcW w:w="3330" w:type="dxa"/>
-          </w:tcPr>
-          <w:p>
-            <w:pPr>
-              <w:cnfStyle w:val="000000100000" w:firstRow="0" w:lastRow="0" w:firstColumn="0" w:lastColumn="0" w:oddVBand="0" w:evenVBand="0" w:oddHBand="1" w:evenHBand="0" w:firstRowFirstColumn="0" w:firstRowLastColumn="0" w:lastRowFirstColumn="0" w:lastRowLastColumn="0"/>
-            </w:pPr>
-            <w:r>
-              <w:t>janiceg-demo@outlook.com</w:t>
-            </w:r>
-          </w:p>
-        </w:tc>
-        <w:tc>
-          <w:tcPr>
-            <w:tcW w:w="2311" w:type="dxa"/>
-          </w:tcPr>
-          <w:p>
-            <w:pPr>
-              <w:cnfStyle w:val="000000100000" w:firstRow="0" w:lastRow="0" w:firstColumn="0" w:lastColumn="0" w:oddVBand="0" w:evenVBand="0" w:oddHBand="1" w:evenHBand="0" w:firstRowFirstColumn="0" w:firstRowLastColumn="0" w:lastRowFirstColumn="0" w:lastRowLastColumn="0"/>
-            </w:pPr>
-            <w:r>
-              <w:t>AzureDemo16!!</w:t>
-            </w:r>
-          </w:p>
-        </w:tc>
-        <w:tc>
-          <w:tcPr>
-            <w:tcW w:w="4349" w:type="dxa"/>
-          </w:tcPr>
-          <w:p>
-            <w:pPr>
-              <w:cnfStyle w:val="000000100000" w:firstRow="0" w:lastRow="0" w:firstColumn="0" w:lastColumn="0" w:oddVBand="0" w:evenVBand="0" w:oddHBand="1" w:evenHBand="0" w:firstRowFirstColumn="0" w:firstRowLastColumn="0" w:lastRowFirstColumn="0" w:lastRowLastColumn="0"/>
-            </w:pPr>
-            <w:r>
-              <w:rPr>
-                <w:rFonts w:hint="eastAsia"/>
-              </w:rPr>
-              <w:t>MicrosoftAccount:4e7b5519f821f97a</w:t>
-            </w:r>
-          </w:p>
-        </w:tc>
-      </w:tr>
-      <w:tr>
-        <w:tc>
-          <w:tcPr>
-            <w:cnfStyle w:val="001000000000" w:firstRow="0" w:lastRow="0" w:firstColumn="1" w:lastColumn="0" w:oddVBand="0" w:evenVBand="0" w:oddHBand="0" w:evenHBand="0" w:firstRowFirstColumn="0" w:firstRowLastColumn="0" w:lastRowFirstColumn="0" w:lastRowLastColumn="0"/>
-            <w:tcW w:w="2065" w:type="dxa"/>
-          </w:tcPr>
-          <w:p>
-            <w:r>
               <w:t>Claims Adjuster</w:t>
             </w:r>
           </w:p>
         </w:tc>
         <w:tc>
           <w:tcPr>
-            <w:tcW w:w="2070" w:type="dxa"/>
+            <w:tcW w:w="4140" w:type="dxa"/>
           </w:tcPr>
           <w:p>
             <w:pPr>
@@ -8681,43 +8446,14 @@
         </w:tc>
         <w:tc>
           <w:tcPr>
-            <w:tcW w:w="3330" w:type="dxa"/>
-          </w:tcPr>
-          <w:p>
-            <w:pPr>
-              <w:cnfStyle w:val="000000000000" w:firstRow="0" w:lastRow="0" w:firstColumn="0" w:lastColumn="0" w:oddVBand="0" w:evenVBand="0" w:oddHBand="0" w:evenHBand="0" w:firstRowFirstColumn="0" w:firstRowLastColumn="0" w:lastRowFirstColumn="0" w:lastRowLastColumn="0"/>
-            </w:pPr>
-            <w:r>
-              <w:t>katiej@cand3.onmicrosoft.com</w:t>
-            </w:r>
-          </w:p>
-        </w:tc>
-        <w:tc>
-          <w:tcPr>
-            <w:tcW w:w="2311" w:type="dxa"/>
-          </w:tcPr>
-          <w:p>
-            <w:pPr>
-              <w:cnfStyle w:val="000000000000" w:firstRow="0" w:lastRow="0" w:firstColumn="0" w:lastColumn="0" w:oddVBand="0" w:evenVBand="0" w:oddHBand="0" w:evenHBand="0" w:firstRowFirstColumn="0" w:firstRowLastColumn="0" w:lastRowFirstColumn="0" w:lastRowLastColumn="0"/>
-            </w:pPr>
-            <w:r>
-              <w:rPr>
-                <w:rFonts w:ascii="Calibri" w:hAnsi="Calibri"/>
-              </w:rPr>
-              <w:t>PropMan2015!</w:t>
-            </w:r>
-          </w:p>
-        </w:tc>
-        <w:tc>
-          <w:tcPr>
-            <w:tcW w:w="4349" w:type="dxa"/>
-          </w:tcPr>
-          <w:p>
-            <w:pPr>
-              <w:cnfStyle w:val="000000000000" w:firstRow="0" w:lastRow="0" w:firstColumn="0" w:lastColumn="0" w:oddVBand="0" w:evenVBand="0" w:oddHBand="0" w:evenHBand="0" w:firstRowFirstColumn="0" w:firstRowLastColumn="0" w:lastRowFirstColumn="0" w:lastRowLastColumn="0"/>
-            </w:pPr>
-            <w:r>
-              <w:t>N/A</w:t>
+            <w:tcW w:w="4140" w:type="dxa"/>
+          </w:tcPr>
+          <w:p>
+            <w:pPr>
+              <w:cnfStyle w:val="000000000000" w:firstRow="0" w:lastRow="0" w:firstColumn="0" w:lastColumn="0" w:oddVBand="0" w:evenVBand="0" w:oddHBand="0" w:evenHBand="0" w:firstRowFirstColumn="0" w:firstRowLastColumn="0" w:lastRowFirstColumn="0" w:lastRowLastColumn="0"/>
+            </w:pPr>
+            <w:r>
+              <w:t>An account you create in the same tenancy where you deploy the sample.  See the README for more details about this account.</w:t>
             </w:r>
           </w:p>
         </w:tc>
@@ -9140,6 +8876,7 @@
     </w:p>
     <w:p>
       <w:r>
+        <w:lastRenderedPageBreak/>
         <w:t>Claim number: &lt;Claim ID&gt;</w:t>
       </w:r>
     </w:p>
@@ -9158,7 +8895,6 @@
     </w:p>
     <w:p>
       <w:r>
-        <w:lastRenderedPageBreak/>
         <w:t>The claim you recently submitted was not approved by the claims adjuster.  If you have any questions, please contact your agent.</w:t>
       </w:r>
     </w:p>
@@ -11043,13 +10779,13 @@
 <file path=customXml/itemProps4.xml><?xml version="1.0" encoding="utf-8"?>
 <ds:datastoreItem xmlns:ds="http://schemas.openxmlformats.org/officeDocument/2006/customXml" ds:itemID="{71D62D34-70AE-4615-8AB9-F98458E737FF}">
   <ds:schemaRefs>
+    <ds:schemaRef ds:uri="http://purl.org/dc/elements/1.1/"/>
+    <ds:schemaRef ds:uri="http://schemas.microsoft.com/office/2006/metadata/properties"/>
+    <ds:schemaRef ds:uri="http://schemas.microsoft.com/office/2006/documentManagement/types"/>
     <ds:schemaRef ds:uri="http://purl.org/dc/terms/"/>
     <ds:schemaRef ds:uri="http://schemas.openxmlformats.org/package/2006/metadata/core-properties"/>
     <ds:schemaRef ds:uri="http://purl.org/dc/dcmitype/"/>
     <ds:schemaRef ds:uri="http://schemas.microsoft.com/office/infopath/2007/PartnerControls"/>
-    <ds:schemaRef ds:uri="http://schemas.microsoft.com/office/2006/documentManagement/types"/>
-    <ds:schemaRef ds:uri="http://purl.org/dc/elements/1.1/"/>
-    <ds:schemaRef ds:uri="http://schemas.microsoft.com/office/2006/metadata/properties"/>
     <ds:schemaRef ds:uri="621c48ce-24d6-4b53-ad22-7cbf53d4b788"/>
     <ds:schemaRef ds:uri="http://www.w3.org/XML/1998/namespace"/>
   </ds:schemaRefs>
@@ -11057,7 +10793,7 @@
 </file>
 
 <file path=customXml/itemProps5.xml><?xml version="1.0" encoding="utf-8"?>
-<ds:datastoreItem xmlns:ds="http://schemas.openxmlformats.org/officeDocument/2006/customXml" ds:itemID="{DAC42438-B9C1-44C9-BCEC-3DA094E39486}">
+<ds:datastoreItem xmlns:ds="http://schemas.openxmlformats.org/officeDocument/2006/customXml" ds:itemID="{3DC84657-DDD9-4694-91B3-2B946FBA0B8D}">
   <ds:schemaRefs>
     <ds:schemaRef ds:uri="http://schemas.openxmlformats.org/officeDocument/2006/bibliography"/>
   </ds:schemaRefs>
